--- a/public/files/DarrylDixon-WebDevResume.docx
+++ b/public/files/DarrylDixon-WebDevResume.docx
@@ -61,7 +61,7 @@
             <w:u w:val="single"/>
             <w:rtl w:val="0"/>
           </w:rPr>
-          <w:t xml:space="preserve">http://PieceDigital.github.io</w:t>
+          <w:t xml:space="preserve">http://PieceDigital.net</w:t>
         </w:r>
       </w:hyperlink>
       <w:r>
@@ -109,13 +109,19 @@
             <w:u w:val="single"/>
             <w:rtl w:val="0"/>
           </w:rPr>
-          <w:t xml:space="preserve">PieceDigitalStudios@gmail.com</w:t>
+          <w:t xml:space="preserve">contact@piecedigital.</w:t>
         </w:r>
       </w:hyperlink>
       <w:r>
         <w:rPr>
-          <w:rtl w:val="0"/>
-        </w:rPr>
+          <w:rFonts w:ascii="Droid Serif" w:cs="Droid Serif" w:eastAsia="Droid Serif" w:hAnsi="Droid Serif"/>
+          <w:color w:val="666666"/>
+          <w:sz w:val="18"/>
+          <w:szCs w:val="18"/>
+          <w:u w:val="single"/>
+          <w:rtl w:val="0"/>
+        </w:rPr>
+        <w:t xml:space="preserve">net</w:t>
       </w:r>
     </w:p>
     <w:p>
@@ -162,7 +168,12 @@
           <w:szCs w:val="18"/>
           <w:rtl w:val="0"/>
         </w:rPr>
-        <w:t xml:space="preserve">I’m a self-educated web developer with a passion for building websites and web applications with great user experience. I specialize in improving user experience by improving user interfaces and optimising code, which results in greater user retention.</w:t>
+        <w:t xml:space="preserve">I am a web developer specializing in building web applications. I'm passionate about improving user experience by cultivating great and better user interfaces, fluidity and responsiveness, which results in greater user retention.</w:t>
+      </w:r>
+      <w:r>
+        <w:rPr>
+          <w:rtl w:val="0"/>
+        </w:rPr>
       </w:r>
     </w:p>
     <w:p>
@@ -239,7 +250,7 @@
           <w:szCs w:val="18"/>
           <w:rtl w:val="0"/>
         </w:rPr>
-        <w:t xml:space="preserve">JavaScript Libraries and Frameworks: jQuery, ReactJS, AngularJS(basic), ExpressJS, Socket.io</w:t>
+        <w:t xml:space="preserve">JavaScript Libraries and Frameworks: jQuery, ReactJS, ExpressJS, Socket.io</w:t>
       </w:r>
     </w:p>
     <w:p>
@@ -264,7 +275,7 @@
           <w:szCs w:val="18"/>
           <w:rtl w:val="0"/>
         </w:rPr>
-        <w:t xml:space="preserve">Tools: Photoshop, Git (and GitHub), Gulp, Handlebars.js, Sass</w:t>
+        <w:t xml:space="preserve">Tools: Photoshop, Git (and GitHub), Gulp, Handlebars.js, Sass, Babel, Browserify</w:t>
       </w:r>
     </w:p>
     <w:p>
@@ -289,7 +300,7 @@
           <w:szCs w:val="18"/>
           <w:rtl w:val="0"/>
         </w:rPr>
-        <w:t xml:space="preserve">Others: Responsive Design, Mentoring</w:t>
+        <w:t xml:space="preserve">Others: Responsive Design, File Processing, Payment Processing, Mentoring</w:t>
       </w:r>
     </w:p>
     <w:p>
@@ -323,6 +334,208 @@
     <w:tbl>
       <w:tblPr>
         <w:tblStyle w:val="Table1"/>
+        <w:bidi w:val="0"/>
+        <w:tblW w:w="9360.0" w:type="dxa"/>
+        <w:jc w:val="left"/>
+        <w:tblInd w:w="-120.0" w:type="dxa"/>
+        <w:tblBorders>
+          <w:top w:color="000000" w:space="0" w:sz="8" w:val="single"/>
+          <w:left w:color="000000" w:space="0" w:sz="8" w:val="single"/>
+          <w:bottom w:color="000000" w:space="0" w:sz="8" w:val="single"/>
+          <w:right w:color="000000" w:space="0" w:sz="8" w:val="single"/>
+          <w:insideH w:color="000000" w:space="0" w:sz="8" w:val="single"/>
+          <w:insideV w:color="000000" w:space="0" w:sz="8" w:val="single"/>
+        </w:tblBorders>
+        <w:tblLayout w:type="fixed"/>
+        <w:tblLook w:val="0600"/>
+      </w:tblPr>
+      <w:tblGrid>
+        <w:gridCol w:w="4740"/>
+        <w:gridCol w:w="4620"/>
+        <w:tblGridChange w:id="0">
+          <w:tblGrid>
+            <w:gridCol w:w="4740"/>
+            <w:gridCol w:w="4620"/>
+          </w:tblGrid>
+        </w:tblGridChange>
+      </w:tblGrid>
+      <w:tr>
+        <w:tc>
+          <w:tcPr>
+            <w:tcBorders>
+              <w:top w:color="000000" w:space="0" w:sz="0" w:val="nil"/>
+              <w:left w:color="000000" w:space="0" w:sz="0" w:val="nil"/>
+              <w:bottom w:color="000000" w:space="0" w:sz="0" w:val="nil"/>
+              <w:right w:color="000000" w:space="0" w:sz="0" w:val="nil"/>
+            </w:tcBorders>
+            <w:tcMar>
+              <w:top w:w="100.0" w:type="dxa"/>
+              <w:left w:w="100.0" w:type="dxa"/>
+              <w:bottom w:w="100.0" w:type="dxa"/>
+              <w:right w:w="100.0" w:type="dxa"/>
+            </w:tcMar>
+          </w:tcPr>
+          <w:p>
+            <w:pPr>
+              <w:spacing w:line="300" w:lineRule="auto"/>
+              <w:contextualSpacing w:val="0"/>
+            </w:pPr>
+            <w:r>
+              <w:rPr>
+                <w:rFonts w:ascii="Droid Serif" w:cs="Droid Serif" w:eastAsia="Droid Serif" w:hAnsi="Droid Serif"/>
+                <w:b w:val="1"/>
+                <w:color w:val="434343"/>
+                <w:rtl w:val="0"/>
+              </w:rPr>
+              <w:t xml:space="preserve">Web Developer</w:t>
+            </w:r>
+          </w:p>
+        </w:tc>
+        <w:tc>
+          <w:tcPr>
+            <w:tcBorders>
+              <w:top w:color="000000" w:space="0" w:sz="0" w:val="nil"/>
+              <w:left w:color="000000" w:space="0" w:sz="0" w:val="nil"/>
+              <w:bottom w:color="000000" w:space="0" w:sz="0" w:val="nil"/>
+              <w:right w:color="000000" w:space="0" w:sz="0" w:val="nil"/>
+            </w:tcBorders>
+            <w:tcMar>
+              <w:top w:w="100.0" w:type="dxa"/>
+              <w:left w:w="100.0" w:type="dxa"/>
+              <w:bottom w:w="100.0" w:type="dxa"/>
+              <w:right w:w="100.0" w:type="dxa"/>
+            </w:tcMar>
+          </w:tcPr>
+          <w:p>
+            <w:pPr>
+              <w:ind w:left="720" w:firstLine="0"/>
+              <w:contextualSpacing w:val="0"/>
+              <w:jc w:val="right"/>
+            </w:pPr>
+            <w:r>
+              <w:rPr>
+                <w:rFonts w:ascii="Droid Serif" w:cs="Droid Serif" w:eastAsia="Droid Serif" w:hAnsi="Droid Serif"/>
+                <w:sz w:val="18"/>
+                <w:szCs w:val="18"/>
+                <w:rtl w:val="0"/>
+              </w:rPr>
+              <w:t xml:space="preserve">Gaugr Inc.</w:t>
+            </w:r>
+            <w:r>
+              <w:rPr>
+                <w:rtl w:val="0"/>
+              </w:rPr>
+            </w:r>
+          </w:p>
+        </w:tc>
+      </w:tr>
+    </w:tbl>
+    <w:p>
+      <w:pPr>
+        <w:contextualSpacing w:val="0"/>
+      </w:pPr>
+      <w:r>
+        <w:rPr>
+          <w:rFonts w:ascii="Droid Serif" w:cs="Droid Serif" w:eastAsia="Droid Serif" w:hAnsi="Droid Serif"/>
+          <w:sz w:val="18"/>
+          <w:szCs w:val="18"/>
+          <w:rtl w:val="0"/>
+        </w:rPr>
+        <w:t xml:space="preserve">April  2016 - Present</w:t>
+      </w:r>
+    </w:p>
+    <w:p>
+      <w:pPr>
+        <w:numPr>
+          <w:ilvl w:val="0"/>
+          <w:numId w:val="3"/>
+        </w:numPr>
+        <w:ind w:left="720" w:hanging="360"/>
+        <w:contextualSpacing w:val="1"/>
+        <w:rPr>
+          <w:rFonts w:ascii="Droid Serif" w:cs="Droid Serif" w:eastAsia="Droid Serif" w:hAnsi="Droid Serif"/>
+          <w:color w:val="323232"/>
+          <w:sz w:val="18"/>
+          <w:szCs w:val="18"/>
+          <w:highlight w:val="white"/>
+        </w:rPr>
+      </w:pPr>
+      <w:r>
+        <w:rPr>
+          <w:rFonts w:ascii="Droid Serif" w:cs="Droid Serif" w:eastAsia="Droid Serif" w:hAnsi="Droid Serif"/>
+          <w:color w:val="323232"/>
+          <w:sz w:val="18"/>
+          <w:szCs w:val="18"/>
+          <w:highlight w:val="white"/>
+          <w:rtl w:val="0"/>
+        </w:rPr>
+        <w:t xml:space="preserve">Create server-side services for file and payment processing, and sending emails</w:t>
+      </w:r>
+    </w:p>
+    <w:p>
+      <w:pPr>
+        <w:numPr>
+          <w:ilvl w:val="0"/>
+          <w:numId w:val="3"/>
+        </w:numPr>
+        <w:ind w:left="720" w:hanging="360"/>
+        <w:contextualSpacing w:val="1"/>
+        <w:rPr>
+          <w:rFonts w:ascii="Droid Serif" w:cs="Droid Serif" w:eastAsia="Droid Serif" w:hAnsi="Droid Serif"/>
+          <w:color w:val="323232"/>
+          <w:sz w:val="18"/>
+          <w:szCs w:val="18"/>
+          <w:highlight w:val="white"/>
+        </w:rPr>
+      </w:pPr>
+      <w:r>
+        <w:rPr>
+          <w:rFonts w:ascii="Droid Serif" w:cs="Droid Serif" w:eastAsia="Droid Serif" w:hAnsi="Droid Serif"/>
+          <w:color w:val="323232"/>
+          <w:sz w:val="18"/>
+          <w:szCs w:val="18"/>
+          <w:highlight w:val="white"/>
+          <w:rtl w:val="0"/>
+        </w:rPr>
+        <w:t xml:space="preserve">Set up Ubuntu web servers</w:t>
+      </w:r>
+    </w:p>
+    <w:p>
+      <w:pPr>
+        <w:numPr>
+          <w:ilvl w:val="0"/>
+          <w:numId w:val="3"/>
+        </w:numPr>
+        <w:ind w:left="720" w:hanging="360"/>
+        <w:contextualSpacing w:val="1"/>
+        <w:rPr>
+          <w:rFonts w:ascii="Droid Serif" w:cs="Droid Serif" w:eastAsia="Droid Serif" w:hAnsi="Droid Serif"/>
+          <w:color w:val="323232"/>
+          <w:sz w:val="18"/>
+          <w:szCs w:val="18"/>
+          <w:highlight w:val="white"/>
+        </w:rPr>
+      </w:pPr>
+      <w:r>
+        <w:rPr>
+          <w:rFonts w:ascii="Droid Serif" w:cs="Droid Serif" w:eastAsia="Droid Serif" w:hAnsi="Droid Serif"/>
+          <w:color w:val="323232"/>
+          <w:sz w:val="18"/>
+          <w:szCs w:val="18"/>
+          <w:highlight w:val="white"/>
+          <w:rtl w:val="0"/>
+        </w:rPr>
+        <w:t xml:space="preserve">Collaborated to build and improve data structures</w:t>
+      </w:r>
+      <w:r>
+        <w:rPr>
+          <w:rtl w:val="0"/>
+        </w:rPr>
+      </w:r>
+    </w:p>
+    <w:tbl>
+      <w:tblPr>
+        <w:tblStyle w:val="Table2"/>
         <w:bidi w:val="0"/>
         <w:tblW w:w="9480.0" w:type="dxa"/>
         <w:jc w:val="left"/>
@@ -432,7 +645,7 @@
           <w:szCs w:val="18"/>
           <w:rtl w:val="0"/>
         </w:rPr>
-        <w:t xml:space="preserve">Aug 2015 - Oct 2015</w:t>
+        <w:t xml:space="preserve">Aug 2015 - On-Going</w:t>
       </w:r>
       <w:r>
         <w:rPr>
@@ -467,13 +680,13 @@
         <w:r>
           <w:rPr>
             <w:rFonts w:ascii="Droid Serif" w:cs="Droid Serif" w:eastAsia="Droid Serif" w:hAnsi="Droid Serif"/>
-            <w:color w:val="666666"/>
+            <w:color w:val="1155cc"/>
             <w:sz w:val="18"/>
             <w:szCs w:val="18"/>
             <w:u w:val="single"/>
             <w:rtl w:val="0"/>
           </w:rPr>
-          <w:t xml:space="preserve">http://piecedigital.github.io/gcc-app</w:t>
+          <w:t xml:space="preserve">http://piecedigital.net/#full-project?project=gcc-app</w:t>
         </w:r>
       </w:hyperlink>
       <w:r>
@@ -532,7 +745,7 @@
     </w:p>
     <w:tbl>
       <w:tblPr>
-        <w:tblStyle w:val="Table2"/>
+        <w:tblStyle w:val="Table3"/>
         <w:bidi w:val="0"/>
         <w:tblW w:w="9465.0" w:type="dxa"/>
         <w:jc w:val="left"/>
@@ -690,178 +903,6 @@
           <w:rtl w:val="0"/>
         </w:rPr>
         <w:t xml:space="preserve">Constructed web code for optimal load times</w:t>
-      </w:r>
-    </w:p>
-    <w:tbl>
-      <w:tblPr>
-        <w:tblStyle w:val="Table3"/>
-        <w:bidi w:val="0"/>
-        <w:tblW w:w="9480.0" w:type="dxa"/>
-        <w:jc w:val="left"/>
-        <w:tblInd w:w="-120.0" w:type="dxa"/>
-        <w:tblBorders>
-          <w:top w:color="000000" w:space="0" w:sz="8" w:val="single"/>
-          <w:left w:color="000000" w:space="0" w:sz="8" w:val="single"/>
-          <w:bottom w:color="000000" w:space="0" w:sz="8" w:val="single"/>
-          <w:right w:color="000000" w:space="0" w:sz="8" w:val="single"/>
-          <w:insideH w:color="000000" w:space="0" w:sz="8" w:val="single"/>
-          <w:insideV w:color="000000" w:space="0" w:sz="8" w:val="single"/>
-        </w:tblBorders>
-        <w:tblLayout w:type="fixed"/>
-        <w:tblLook w:val="0600"/>
-      </w:tblPr>
-      <w:tblGrid>
-        <w:gridCol w:w="4800"/>
-        <w:gridCol w:w="4680"/>
-        <w:tblGridChange w:id="0">
-          <w:tblGrid>
-            <w:gridCol w:w="4800"/>
-            <w:gridCol w:w="4680"/>
-          </w:tblGrid>
-        </w:tblGridChange>
-      </w:tblGrid>
-      <w:tr>
-        <w:tc>
-          <w:tcPr>
-            <w:tcBorders>
-              <w:top w:color="000000" w:space="0" w:sz="0" w:val="nil"/>
-              <w:left w:color="000000" w:space="0" w:sz="0" w:val="nil"/>
-              <w:bottom w:color="000000" w:space="0" w:sz="0" w:val="nil"/>
-              <w:right w:color="000000" w:space="0" w:sz="0" w:val="nil"/>
-            </w:tcBorders>
-            <w:tcMar>
-              <w:top w:w="100.0" w:type="dxa"/>
-              <w:left w:w="100.0" w:type="dxa"/>
-              <w:bottom w:w="100.0" w:type="dxa"/>
-              <w:right w:w="100.0" w:type="dxa"/>
-            </w:tcMar>
-          </w:tcPr>
-          <w:p>
-            <w:pPr>
-              <w:spacing w:line="300" w:lineRule="auto"/>
-              <w:contextualSpacing w:val="0"/>
-            </w:pPr>
-            <w:r>
-              <w:rPr>
-                <w:rFonts w:ascii="Droid Serif" w:cs="Droid Serif" w:eastAsia="Droid Serif" w:hAnsi="Droid Serif"/>
-                <w:b w:val="1"/>
-                <w:color w:val="434343"/>
-                <w:rtl w:val="0"/>
-              </w:rPr>
-              <w:t xml:space="preserve">Web Designer/Developer</w:t>
-            </w:r>
-            <w:r>
-              <w:rPr>
-                <w:rtl w:val="0"/>
-              </w:rPr>
-            </w:r>
-          </w:p>
-        </w:tc>
-        <w:tc>
-          <w:tcPr>
-            <w:tcBorders>
-              <w:top w:color="000000" w:space="0" w:sz="0" w:val="nil"/>
-              <w:left w:color="000000" w:space="0" w:sz="0" w:val="nil"/>
-              <w:bottom w:color="000000" w:space="0" w:sz="0" w:val="nil"/>
-              <w:right w:color="000000" w:space="0" w:sz="0" w:val="nil"/>
-            </w:tcBorders>
-            <w:tcMar>
-              <w:top w:w="100.0" w:type="dxa"/>
-              <w:left w:w="100.0" w:type="dxa"/>
-              <w:bottom w:w="100.0" w:type="dxa"/>
-              <w:right w:w="100.0" w:type="dxa"/>
-            </w:tcMar>
-          </w:tcPr>
-          <w:p>
-            <w:pPr>
-              <w:spacing w:line="360" w:lineRule="auto"/>
-              <w:contextualSpacing w:val="0"/>
-              <w:jc w:val="right"/>
-            </w:pPr>
-            <w:r>
-              <w:rPr>
-                <w:rFonts w:ascii="Droid Serif" w:cs="Droid Serif" w:eastAsia="Droid Serif" w:hAnsi="Droid Serif"/>
-                <w:sz w:val="18"/>
-                <w:szCs w:val="18"/>
-                <w:rtl w:val="0"/>
-              </w:rPr>
-              <w:t xml:space="preserve">Meraki Natural Hair</w:t>
-            </w:r>
-          </w:p>
-        </w:tc>
-      </w:tr>
-    </w:tbl>
-    <w:p>
-      <w:pPr>
-        <w:spacing w:line="276" w:lineRule="auto"/>
-        <w:contextualSpacing w:val="0"/>
-      </w:pPr>
-      <w:r>
-        <w:rPr>
-          <w:rFonts w:ascii="Droid Serif" w:cs="Droid Serif" w:eastAsia="Droid Serif" w:hAnsi="Droid Serif"/>
-          <w:sz w:val="18"/>
-          <w:szCs w:val="18"/>
-          <w:rtl w:val="0"/>
-        </w:rPr>
-        <w:t xml:space="preserve">Oct 2014 - May 2015</w:t>
-      </w:r>
-    </w:p>
-    <w:p>
-      <w:pPr>
-        <w:numPr>
-          <w:ilvl w:val="0"/>
-          <w:numId w:val="3"/>
-        </w:numPr>
-        <w:ind w:left="720" w:hanging="360"/>
-        <w:contextualSpacing w:val="1"/>
-        <w:rPr>
-          <w:rFonts w:ascii="Droid Serif" w:cs="Droid Serif" w:eastAsia="Droid Serif" w:hAnsi="Droid Serif"/>
-          <w:sz w:val="18"/>
-          <w:szCs w:val="18"/>
-        </w:rPr>
-      </w:pPr>
-      <w:r>
-        <w:rPr>
-          <w:rFonts w:ascii="Droid Serif" w:cs="Droid Serif" w:eastAsia="Droid Serif" w:hAnsi="Droid Serif"/>
-          <w:sz w:val="18"/>
-          <w:szCs w:val="18"/>
-          <w:rtl w:val="0"/>
-        </w:rPr>
-        <w:t xml:space="preserve">Designed the website to be aesthetically comfortable and pleasing, using wireframes and mockup as guides for implementation</w:t>
-      </w:r>
-    </w:p>
-    <w:p>
-      <w:pPr>
-        <w:numPr>
-          <w:ilvl w:val="0"/>
-          <w:numId w:val="3"/>
-        </w:numPr>
-        <w:ind w:left="720" w:hanging="360"/>
-        <w:contextualSpacing w:val="1"/>
-        <w:rPr>
-          <w:rFonts w:ascii="Droid Serif" w:cs="Droid Serif" w:eastAsia="Droid Serif" w:hAnsi="Droid Serif"/>
-          <w:sz w:val="18"/>
-          <w:szCs w:val="18"/>
-        </w:rPr>
-      </w:pPr>
-      <w:r>
-        <w:rPr>
-          <w:rFonts w:ascii="Droid Serif" w:cs="Droid Serif" w:eastAsia="Droid Serif" w:hAnsi="Droid Serif"/>
-          <w:sz w:val="18"/>
-          <w:szCs w:val="18"/>
-          <w:rtl w:val="0"/>
-        </w:rPr>
-        <w:t xml:space="preserve">Constructed web code to be manageable and efficient</w:t>
-      </w:r>
-    </w:p>
-    <w:p>
-      <w:pPr>
-        <w:contextualSpacing w:val="0"/>
-      </w:pPr>
-      <w:r>
-        <w:rPr>
-          <w:rtl w:val="0"/>
-        </w:rPr>
       </w:r>
     </w:p>
     <w:p>
@@ -1082,7 +1123,7 @@
                 <w:color w:val="434343"/>
                 <w:rtl w:val="0"/>
               </w:rPr>
-              <w:t xml:space="preserve">CodeCademy</w:t>
+              <w:t xml:space="preserve">Work Experience</w:t>
             </w:r>
             <w:r>
               <w:rPr>
@@ -1118,7 +1159,7 @@
                 <w:szCs w:val="18"/>
                 <w:rtl w:val="0"/>
               </w:rPr>
-              <w:t xml:space="preserve">Oct 2014 - Apr 2015</w:t>
+              <w:t xml:space="preserve">Oct 2014 - Present</w:t>
             </w:r>
           </w:p>
         </w:tc>
@@ -1145,7 +1186,7 @@
           <w:szCs w:val="18"/>
           <w:rtl w:val="0"/>
         </w:rPr>
-        <w:t xml:space="preserve">A general online course where I learned the essentials of web development (HTML, CSS, JavaScript)</w:t>
+        <w:t xml:space="preserve">From pro bono projects to paid work, everything in my portfolio and experience has been educational to me. The learning never ceases</w:t>
       </w:r>
       <w:r>
         <w:rPr>
@@ -1157,6 +1198,7 @@
       <w:pgSz w:h="15840" w:w="12240"/>
       <w:pgMar w:bottom="1440" w:top="1440" w:left="1440" w:right="1440"/>
       <w:pgNumType w:start="1"/>
+      <w:cols w:equalWidth="0"/>
     </w:sectPr>
   </w:body>
 </w:document>

--- a/public/files/DarrylDixon-WebDevResume.docx
+++ b/public/files/DarrylDixon-WebDevResume.docx
@@ -469,7 +469,7 @@
           <w:highlight w:val="white"/>
           <w:rtl w:val="0"/>
         </w:rPr>
-        <w:t xml:space="preserve">Create server-side services for file and payment processing, and sending emails</w:t>
+        <w:t xml:space="preserve">Created various Node-based web services, for file processing and more</w:t>
       </w:r>
     </w:p>
     <w:p>
@@ -497,7 +497,7 @@
           <w:highlight w:val="white"/>
           <w:rtl w:val="0"/>
         </w:rPr>
-        <w:t xml:space="preserve">Set up Ubuntu web servers</w:t>
+        <w:t xml:space="preserve">Set up remote Ubuntu web servers</w:t>
       </w:r>
     </w:p>
     <w:p>
@@ -1198,7 +1198,6 @@
       <w:pgSz w:h="15840" w:w="12240"/>
       <w:pgMar w:bottom="1440" w:top="1440" w:left="1440" w:right="1440"/>
       <w:pgNumType w:start="1"/>
-      <w:cols w:equalWidth="0"/>
     </w:sectPr>
   </w:body>
 </w:document>
